--- a/Practica1/reporteW.docx
+++ b/Practica1/reporteW.docx
@@ -3209,24 +3209,14 @@
       <w:r>
         <w:t xml:space="preserve">Tabla </w:t>
       </w:r>
-      <w:r>
-        <w:fldChar w:fldCharType="begin"/>
-      </w:r>
-      <w:r>
-        <w:instrText xml:space="preserve"> SEQ Tabla \* ARABIC </w:instrText>
-      </w:r>
-      <w:r>
-        <w:fldChar w:fldCharType="separate"/>
-      </w:r>
-      <w:r>
-        <w:rPr>
-          <w:noProof/>
-        </w:rPr>
-        <w:t>1</w:t>
-      </w:r>
-      <w:r>
-        <w:fldChar w:fldCharType="end"/>
-      </w:r>
+      <w:fldSimple w:instr=" SEQ Tabla \* ARABIC ">
+        <w:r>
+          <w:rPr>
+            <w:noProof/>
+          </w:rPr>
+          <w:t>1</w:t>
+        </w:r>
+      </w:fldSimple>
       <w:r>
         <w:t xml:space="preserve"> Información del texto sin memoria.</w:t>
       </w:r>
@@ -3395,23 +3385,21 @@
           <w:szCs w:val="28"/>
         </w:rPr>
         <w:lastRenderedPageBreak/>
-        <w:t xml:space="preserve">Fuente con memoria – </w:t>
+        <w:t>Fuente con memoria – M</w:t>
       </w:r>
-      <w:proofErr w:type="spellStart"/>
       <w:r>
         <w:rPr>
           <w:sz w:val="28"/>
           <w:szCs w:val="28"/>
         </w:rPr>
-        <w:t>Markov</w:t>
+        <w:t>á</w:t>
       </w:r>
-      <w:proofErr w:type="spellEnd"/>
       <w:r>
         <w:rPr>
           <w:sz w:val="28"/>
           <w:szCs w:val="28"/>
         </w:rPr>
-        <w:t xml:space="preserve"> de 1° orden</w:t>
+        <w:t>rkov de 1° orden</w:t>
       </w:r>
     </w:p>
     <w:p>
@@ -4609,23 +4597,21 @@
           <w:sz w:val="28"/>
           <w:szCs w:val="28"/>
         </w:rPr>
-        <w:t xml:space="preserve">Fuente con memoria – </w:t>
+        <w:t>Fuente con memoria – M</w:t>
       </w:r>
-      <w:proofErr w:type="spellStart"/>
       <w:r>
         <w:rPr>
           <w:sz w:val="28"/>
           <w:szCs w:val="28"/>
         </w:rPr>
-        <w:t>Markov</w:t>
+        <w:t>á</w:t>
       </w:r>
-      <w:proofErr w:type="spellEnd"/>
       <w:r>
         <w:rPr>
           <w:sz w:val="28"/>
           <w:szCs w:val="28"/>
         </w:rPr>
-        <w:t xml:space="preserve"> de </w:t>
+        <w:t xml:space="preserve">rkov de </w:t>
       </w:r>
       <w:r>
         <w:rPr>
@@ -5764,8 +5750,6 @@
           <w:rFonts w:ascii="Segoe UI" w:hAnsi="Segoe UI" w:cs="Segoe UI"/>
         </w:rPr>
       </w:pPr>
-      <w:bookmarkStart w:id="1" w:name="_GoBack"/>
-      <w:bookmarkEnd w:id="1"/>
       <w:r>
         <w:rPr>
           <w:rFonts w:ascii="Segoe UI" w:hAnsi="Segoe UI" w:cs="Segoe UI"/>
@@ -11412,14 +11396,6 @@
     </w:p>
     <w:p>
       <w:pPr>
-        <w:spacing w:after="0"/>
-        <w:rPr>
-          <w:rFonts w:ascii="Segoe UI" w:hAnsi="Segoe UI" w:cs="Segoe UI"/>
-        </w:rPr>
-      </w:pPr>
-    </w:p>
-    <w:p>
-      <w:pPr>
         <w:pStyle w:val="Ttulo1"/>
         <w:rPr>
           <w:sz w:val="28"/>
@@ -11436,6 +11412,7 @@
     </w:p>
     <w:p>
       <w:pPr>
+        <w:jc w:val="both"/>
         <w:rPr>
           <w:rFonts w:ascii="Segoe UI" w:hAnsi="Segoe UI" w:cs="Segoe UI"/>
         </w:rPr>
@@ -11445,10 +11422,29 @@
           <w:rFonts w:ascii="Segoe UI" w:hAnsi="Segoe UI" w:cs="Segoe UI"/>
         </w:rPr>
         <w:t>En la tabla anterior se puede ver como al aumentar el orden para la cadena de Márkov la entropía disminuye</w:t>
+      </w:r>
+      <w:r>
+        <w:rPr>
+          <w:rFonts w:ascii="Segoe UI" w:hAnsi="Segoe UI" w:cs="Segoe UI"/>
+        </w:rPr>
+        <w:t>. Esto debido a los estados anteriores que se van formando</w:t>
+      </w:r>
+      <w:r>
+        <w:rPr>
+          <w:rFonts w:ascii="Segoe UI" w:hAnsi="Segoe UI" w:cs="Segoe UI"/>
+        </w:rPr>
+        <w:t xml:space="preserve"> en las parejas y tercias</w:t>
+      </w:r>
+      <w:r>
+        <w:rPr>
+          <w:rFonts w:ascii="Segoe UI" w:hAnsi="Segoe UI" w:cs="Segoe UI"/>
+        </w:rPr>
+        <w:t xml:space="preserve"> al aumentar el orden. </w:t>
       </w:r>
     </w:p>
     <w:p>
       <w:pPr>
+        <w:jc w:val="both"/>
         <w:rPr>
           <w:rFonts w:ascii="Segoe UI" w:hAnsi="Segoe UI" w:cs="Segoe UI"/>
         </w:rPr>
@@ -11459,10 +11455,25 @@
         </w:rPr>
         <w:t xml:space="preserve">Es interesante ver como la entropía de ambos lenguajes es bastante cercana entre sí. </w:t>
       </w:r>
+      <w:r>
+        <w:rPr>
+          <w:rFonts w:ascii="Segoe UI" w:hAnsi="Segoe UI" w:cs="Segoe UI"/>
+        </w:rPr>
+        <w:t>Y que el comportamiento de ambos lenguajes es similar al ir aumentando el orden.</w:t>
+      </w:r>
+      <w:r>
+        <w:rPr>
+          <w:rFonts w:ascii="Segoe UI" w:hAnsi="Segoe UI" w:cs="Segoe UI"/>
+        </w:rPr>
+        <w:t xml:space="preserve"> Esta similitud puede ser debido a que ambos lenguajes tienen un total de 26 letras, si excluimos los caracteres especiales presentes en el leguaje francés. Otro factor a tomar en cuenta es que algunas palabras comparten las mismas raíces.</w:t>
+      </w:r>
+      <w:bookmarkStart w:id="1" w:name="_GoBack"/>
+      <w:bookmarkEnd w:id="1"/>
     </w:p>
     <w:p>
       <w:pPr>
         <w:spacing w:after="0"/>
+        <w:jc w:val="both"/>
         <w:rPr>
           <w:rFonts w:ascii="Segoe UI" w:hAnsi="Segoe UI" w:cs="Segoe UI"/>
         </w:rPr>
@@ -24816,7 +24827,7 @@
 </file>
 
 <file path=customXml/itemProps1.xml><?xml version="1.0" encoding="utf-8"?>
-<ds:datastoreItem xmlns:ds="http://schemas.openxmlformats.org/officeDocument/2006/customXml" ds:itemID="{27CA4CFA-1113-413B-816D-C4B150184E8B}">
+<ds:datastoreItem xmlns:ds="http://schemas.openxmlformats.org/officeDocument/2006/customXml" ds:itemID="{6018D1B2-FA7D-415E-927E-2BF075183018}">
   <ds:schemaRefs>
     <ds:schemaRef ds:uri="http://schemas.openxmlformats.org/officeDocument/2006/bibliography"/>
   </ds:schemaRefs>
